--- a/Nicholas Cumbo Resumee.docx
+++ b/Nicholas Cumbo Resumee.docx
@@ -4856,7 +4856,19 @@
         <w:t>3</w:t>
       </w:r>
       <w:r>
-        <w:t xml:space="preserve">+ years of experience in web development and coding and certified in Microsoft Excel. My previous work experience and ongoing studies has shaped my interpersonal skills to provide a positive </w:t>
+        <w:t xml:space="preserve">+ years of experience in web development and </w:t>
+      </w:r>
+      <w:r>
+        <w:t>programming.</w:t>
+      </w:r>
+      <w:r>
+        <w:t xml:space="preserve"> </w:t>
+      </w:r>
+      <w:r>
+        <w:t xml:space="preserve"> </w:t>
+      </w:r>
+      <w:r>
+        <w:t xml:space="preserve">My previous work experience and ongoing studies has shaped my interpersonal skills to provide a positive </w:t>
       </w:r>
       <w:r>
         <w:t>work environment</w:t>
@@ -7157,7 +7169,10 @@
         <w:t>Computer Science Undergraduate</w:t>
       </w:r>
       <w:r>
-        <w:t>, GPA 3.15</w:t>
+        <w:t>, GPA 3.1</w:t>
+      </w:r>
+      <w:r>
+        <w:t>9</w:t>
       </w:r>
     </w:p>
     <w:p>
@@ -7182,58 +7197,6 @@
       </w:r>
       <w:r>
         <w:t xml:space="preserve"> (Club Secretary)</w:t>
-      </w:r>
-    </w:p>
-    <w:p>
-      <w:pPr>
-        <w:spacing w:after="0"/>
-        <w:rPr>
-          <w:sz w:val="8"/>
-          <w:szCs w:val="8"/>
-        </w:rPr>
-      </w:pPr>
-    </w:p>
-    <w:p>
-      <w:pPr>
-        <w:pStyle w:val="Heading2"/>
-      </w:pPr>
-      <w:r>
-        <w:t>General Studies/Finance</w:t>
-      </w:r>
-      <w:r>
-        <w:t xml:space="preserve"> | </w:t>
-      </w:r>
-      <w:r>
-        <w:rPr>
-          <w:rStyle w:val="Emphasis"/>
-        </w:rPr>
-        <w:t>Erie Community College</w:t>
-      </w:r>
-      <w:r>
-        <w:rPr>
-          <w:rStyle w:val="Emphasis"/>
-        </w:rPr>
-        <w:t xml:space="preserve"> </w:t>
-      </w:r>
-      <w:r>
-        <w:rPr>
-          <w:rStyle w:val="Emphasis"/>
-        </w:rPr>
-        <w:t xml:space="preserve">                         </w:t>
-      </w:r>
-      <w:r>
-        <w:t>2015</w:t>
-      </w:r>
-      <w:r>
-        <w:t xml:space="preserve"> – </w:t>
-      </w:r>
-      <w:r>
-        <w:t>2017</w:t>
-      </w:r>
-    </w:p>
-    <w:p>
-      <w:r>
-        <w:t>GPA 4.0</w:t>
       </w:r>
     </w:p>
     <w:p>
@@ -7368,7 +7331,7 @@
       <w:tr>
         <w:tc>
           <w:tcPr>
-            <w:tcW w:w="720" w:type="dxa"/>
+            <w:tcW w:w="725" w:type="dxa"/>
             <w:tcMar>
               <w:right w:w="216" w:type="dxa"/>
             </w:tcMar>
@@ -8788,7 +8751,7 @@
         </w:tc>
         <w:tc>
           <w:tcPr>
-            <w:tcW w:w="8587" w:type="dxa"/>
+            <w:tcW w:w="8649" w:type="dxa"/>
           </w:tcPr>
           <w:p>
             <w:pPr>
@@ -8819,6 +8782,138 @@
         </w:tc>
       </w:tr>
     </w:tbl>
+    <w:p>
+      <w:pPr>
+        <w:pStyle w:val="Heading2"/>
+      </w:pPr>
+      <w:r>
+        <w:rPr>
+          <w:bCs/>
+        </w:rPr>
+        <w:t>Software Engineer/Support Intern</w:t>
+      </w:r>
+      <w:r>
+        <w:t xml:space="preserve"> | </w:t>
+      </w:r>
+      <w:proofErr w:type="spellStart"/>
+      <w:r>
+        <w:rPr>
+          <w:rStyle w:val="Emphasis"/>
+        </w:rPr>
+        <w:t>CoachMePlus</w:t>
+      </w:r>
+      <w:proofErr w:type="spellEnd"/>
+      <w:r>
+        <w:rPr>
+          <w:rStyle w:val="Emphasis"/>
+        </w:rPr>
+        <w:tab/>
+        <w:t xml:space="preserve">                     </w:t>
+      </w:r>
+      <w:r>
+        <w:t>2019</w:t>
+      </w:r>
+      <w:r>
+        <w:t xml:space="preserve"> – </w:t>
+      </w:r>
+      <w:r>
+        <w:t>Present</w:t>
+      </w:r>
+    </w:p>
+    <w:p>
+      <w:r>
+        <w:rPr>
+          <w:b/>
+          <w:bCs/>
+        </w:rPr>
+        <w:t>Responsibilities</w:t>
+      </w:r>
+    </w:p>
+    <w:p>
+      <w:pPr>
+        <w:pStyle w:val="ListParagraph"/>
+        <w:numPr>
+          <w:ilvl w:val="0"/>
+          <w:numId w:val="21"/>
+        </w:numPr>
+      </w:pPr>
+      <w:r>
+        <w:rPr>
+          <w:rStyle w:val="lt-line-clampline"/>
+          <w:rFonts w:ascii="Segoe UI" w:hAnsi="Segoe UI" w:cs="Segoe UI"/>
+          <w:sz w:val="21"/>
+          <w:szCs w:val="21"/>
+          <w:bdr w:val="none" w:sz="0" w:space="0" w:color="auto" w:frame="1"/>
+          <w:shd w:val="clear" w:color="auto" w:fill="FFFFFF"/>
+        </w:rPr>
+        <w:t>Test and search for bugs in the application</w:t>
+      </w:r>
+      <w:r>
+        <w:rPr>
+          <w:rFonts w:ascii="Segoe UI" w:hAnsi="Segoe UI" w:cs="Segoe UI"/>
+          <w:sz w:val="21"/>
+          <w:szCs w:val="21"/>
+          <w:shd w:val="clear" w:color="auto" w:fill="FFFFFF"/>
+        </w:rPr>
+        <w:t> </w:t>
+      </w:r>
+    </w:p>
+    <w:p>
+      <w:pPr>
+        <w:pStyle w:val="ListParagraph"/>
+        <w:numPr>
+          <w:ilvl w:val="0"/>
+          <w:numId w:val="21"/>
+        </w:numPr>
+      </w:pPr>
+      <w:r>
+        <w:rPr>
+          <w:rStyle w:val="lt-line-clampline"/>
+          <w:rFonts w:ascii="Segoe UI" w:hAnsi="Segoe UI" w:cs="Segoe UI"/>
+          <w:sz w:val="21"/>
+          <w:szCs w:val="21"/>
+          <w:bdr w:val="none" w:sz="0" w:space="0" w:color="auto" w:frame="1"/>
+          <w:shd w:val="clear" w:color="auto" w:fill="FFFFFF"/>
+        </w:rPr>
+        <w:t>Sit in on design and development meetings to improve the platform</w:t>
+      </w:r>
+      <w:r>
+        <w:rPr>
+          <w:rFonts w:ascii="Segoe UI" w:hAnsi="Segoe UI" w:cs="Segoe UI"/>
+          <w:sz w:val="21"/>
+          <w:szCs w:val="21"/>
+          <w:shd w:val="clear" w:color="auto" w:fill="FFFFFF"/>
+        </w:rPr>
+        <w:t> </w:t>
+      </w:r>
+    </w:p>
+    <w:p>
+      <w:pPr>
+        <w:pStyle w:val="ListParagraph"/>
+        <w:numPr>
+          <w:ilvl w:val="0"/>
+          <w:numId w:val="21"/>
+        </w:numPr>
+      </w:pPr>
+      <w:r>
+        <w:rPr>
+          <w:rStyle w:val="lt-line-clampline"/>
+          <w:rFonts w:ascii="Segoe UI" w:hAnsi="Segoe UI" w:cs="Segoe UI"/>
+          <w:sz w:val="21"/>
+          <w:szCs w:val="21"/>
+          <w:bdr w:val="none" w:sz="0" w:space="0" w:color="auto" w:frame="1"/>
+          <w:shd w:val="clear" w:color="auto" w:fill="FFFFFF"/>
+        </w:rPr>
+        <w:t>Configure personal settings on applications for clients on the support side</w:t>
+      </w:r>
+    </w:p>
+    <w:p>
+      <w:pPr>
+        <w:rPr>
+          <w:sz w:val="4"/>
+        </w:rPr>
+      </w:pPr>
+    </w:p>
     <w:p>
       <w:pPr>
         <w:pStyle w:val="Heading2"/>
@@ -8903,6 +8998,14 @@
     </w:p>
     <w:p>
       <w:pPr>
+        <w:rPr>
+          <w:sz w:val="8"/>
+          <w:szCs w:val="8"/>
+        </w:rPr>
+      </w:pPr>
+    </w:p>
+    <w:p>
+      <w:pPr>
         <w:pStyle w:val="Heading2"/>
         <w:spacing w:before="120"/>
       </w:pPr>
@@ -8938,42 +9041,6 @@
       </w:r>
       <w:r>
         <w:t>resent</w:t>
-      </w:r>
-    </w:p>
-    <w:p>
-      <w:pPr>
-        <w:rPr>
-          <w:b/>
-        </w:rPr>
-      </w:pPr>
-      <w:r>
-        <w:rPr>
-          <w:b/>
-          <w:bCs/>
-        </w:rPr>
-        <w:t>Responsibilities</w:t>
-      </w:r>
-    </w:p>
-    <w:p>
-      <w:pPr>
-        <w:numPr>
-          <w:ilvl w:val="0"/>
-          <w:numId w:val="22"/>
-        </w:numPr>
-      </w:pPr>
-      <w:r>
-        <w:t>Ensure safety and procedural policies</w:t>
-      </w:r>
-    </w:p>
-    <w:p>
-      <w:pPr>
-        <w:numPr>
-          <w:ilvl w:val="0"/>
-          <w:numId w:val="22"/>
-        </w:numPr>
-      </w:pPr>
-      <w:r>
-        <w:t>Mentor youth baseball players valuable knowledge in one-on-one and groups sessions</w:t>
       </w:r>
     </w:p>
     <w:p>
@@ -11964,22 +12031,40 @@
         <w:t>Programming Languages:</w:t>
       </w:r>
       <w:r>
-        <w:t xml:space="preserve"> Java, C++,</w:t>
+        <w:t xml:space="preserve"> C++,</w:t>
       </w:r>
       <w:r>
-        <w:t xml:space="preserve"> C,</w:t>
+        <w:t xml:space="preserve"> </w:t>
       </w:r>
       <w:r>
-        <w:t xml:space="preserve"> HTML/CSS</w:t>
+        <w:t xml:space="preserve">HTML/CSS, </w:t>
+      </w:r>
+      <w:r>
+        <w:t>Java</w:t>
+      </w:r>
+      <w:r>
+        <w:t>, Java</w:t>
+      </w:r>
+      <w:r>
+        <w:t xml:space="preserve">Script, </w:t>
+      </w:r>
+      <w:r>
+        <w:t>C,</w:t>
+      </w:r>
+      <w:r>
+        <w:t xml:space="preserve"> </w:t>
+      </w:r>
+      <w:r>
+        <w:t>Git</w:t>
+      </w:r>
+      <w:r>
+        <w:t>,</w:t>
+      </w:r>
+      <w:r>
+        <w:t xml:space="preserve"> PHP</w:t>
       </w:r>
       <w:bookmarkStart w:id="0" w:name="_GoBack"/>
       <w:bookmarkEnd w:id="0"/>
-      <w:r>
-        <w:t xml:space="preserve">, </w:t>
-      </w:r>
-      <w:r>
-        <w:t>Bootstrap, Command Line</w:t>
-      </w:r>
     </w:p>
     <w:p>
       <w:pPr>
@@ -11999,6 +12084,20 @@
       </w:r>
       <w:r>
         <w:t>, Linux</w:t>
+      </w:r>
+    </w:p>
+    <w:p>
+      <w:pPr>
+        <w:pStyle w:val="ListBullet"/>
+      </w:pPr>
+      <w:r>
+        <w:rPr>
+          <w:b/>
+        </w:rPr>
+        <w:t>Frameworks</w:t>
+      </w:r>
+      <w:r>
+        <w:t>: Bootstrap, React</w:t>
       </w:r>
     </w:p>
     <w:p>
@@ -15551,6 +15650,22 @@
       <w:szCs w:val="24"/>
     </w:rPr>
   </w:style>
+  <w:style w:type="paragraph" w:styleId="ListParagraph">
+    <w:name w:val="List Paragraph"/>
+    <w:basedOn w:val="Normal"/>
+    <w:uiPriority w:val="34"/>
+    <w:unhideWhenUsed/>
+    <w:rsid w:val="005A4985"/>
+    <w:pPr>
+      <w:ind w:left="720"/>
+      <w:contextualSpacing/>
+    </w:pPr>
+  </w:style>
+  <w:style w:type="character" w:customStyle="1" w:styleId="lt-line-clampline">
+    <w:name w:val="lt-line-clamp__line"/>
+    <w:basedOn w:val="DefaultParagraphFont"/>
+    <w:rsid w:val="005A4985"/>
+  </w:style>
 </w:styles>
 </file>
 
@@ -15847,7 +15962,9 @@
   <w:rsids>
     <w:rsidRoot w:val="00D7329D"/>
     <w:rsid w:val="00006C72"/>
+    <w:rsid w:val="001E605C"/>
     <w:rsid w:val="00376136"/>
+    <w:rsid w:val="003C1070"/>
     <w:rsid w:val="00402B6A"/>
     <w:rsid w:val="0060383F"/>
     <w:rsid w:val="00776502"/>
@@ -16743,7 +16860,7 @@
 </file>
 
 <file path=customXml/itemProps2.xml><?xml version="1.0" encoding="utf-8"?>
-<ds:datastoreItem xmlns:ds="http://schemas.openxmlformats.org/officeDocument/2006/customXml" ds:itemID="{E81FE76A-5443-48AF-A308-0301D2511410}">
+<ds:datastoreItem xmlns:ds="http://schemas.openxmlformats.org/officeDocument/2006/customXml" ds:itemID="{F4370E74-7F58-44B2-8FFC-FA7634FE55D1}">
   <ds:schemaRefs>
     <ds:schemaRef ds:uri="http://schemas.openxmlformats.org/officeDocument/2006/bibliography"/>
   </ds:schemaRefs>
